--- a/1.1. Circle Language Spec/06. Commands/06.1. Command Call.docx
+++ b/1.1. Circle Language Spec/06. Commands/06.1. Command Call.docx
@@ -21,7 +21,7 @@
           <w:bottom w:w="68" w:type="dxa"/>
           <w:right w:w="57" w:type="dxa"/>
         </w:tblCellMar>
-        <w:tblLook w:val="00BF" w:firstRow="1" w:lastRow="0" w:firstColumn="1" w:lastColumn="0" w:noHBand="0" w:noVBand="0"/>
+        <w:tblLook w:val="00A0" w:firstRow="1" w:lastRow="0" w:firstColumn="1" w:lastColumn="0" w:noHBand="0" w:noVBand="0"/>
       </w:tblPr>
       <w:tblGrid>
         <w:gridCol w:w="8630"/>
@@ -36,8 +36,6 @@
             <w:pPr>
               <w:pStyle w:val="Heading1"/>
             </w:pPr>
-            <w:bookmarkStart w:id="0" w:name="_GoBack"/>
-            <w:bookmarkEnd w:id="0"/>
             <w:r>
               <w:t>Circle Language Spec: Commands</w:t>
             </w:r>
@@ -57,6 +55,14 @@
       </w:r>
     </w:p>
     <w:p>
+      <w:pPr>
+        <w:pStyle w:val="Heading3"/>
+      </w:pPr>
+      <w:r>
+        <w:t>Concept</w:t>
+      </w:r>
+    </w:p>
+    <w:p>
       <w:r>
         <w:t xml:space="preserve">A command definition can be called. </w:t>
       </w:r>
@@ -281,9 +287,6 @@
     <w:p>
       <w:pPr>
         <w:ind w:left="568"/>
-        <w:rPr>
-          <w:i/>
-        </w:rPr>
       </w:pPr>
       <w:r>
         <w:t>When a call is placed inside a parent command, the parent command, when run, automatically execute</w:t>
@@ -323,6 +326,177 @@
       </w:r>
       <w:r>
         <w:t>.</w:t>
+      </w:r>
+    </w:p>
+    <w:p>
+      <w:pPr>
+        <w:pStyle w:val="Caption"/>
+      </w:pPr>
+      <w:r>
+        <w:t>Diagram Notation</w:t>
+      </w:r>
+    </w:p>
+    <w:p>
+      <w:r>
+        <w:t>A command call has a diamond shape, which stands for execution:</w:t>
+      </w:r>
+      <w:bookmarkStart w:id="0" w:name="_GoBack"/>
+      <w:bookmarkEnd w:id="0"/>
+    </w:p>
+    <w:p>
+      <w:pPr>
+        <w:pStyle w:val="Spacing"/>
+      </w:pPr>
+    </w:p>
+    <w:p>
+      <w:pPr>
+        <w:ind w:left="852"/>
+      </w:pPr>
+      <w:r>
+        <w:rPr>
+          <w:noProof/>
+        </w:rPr>
+        <w:drawing>
+          <wp:inline distT="0" distB="0" distL="0" distR="0" wp14:anchorId="3738B591" wp14:editId="159A402A">
+            <wp:extent cx="298450" cy="428625"/>
+            <wp:effectExtent l="0" t="0" r="0" b="0"/>
+            <wp:docPr id="1" name="Picture 1"/>
+            <wp:cNvGraphicFramePr>
+              <a:graphicFrameLocks xmlns:a="http://schemas.openxmlformats.org/drawingml/2006/main" noChangeAspect="1"/>
+            </wp:cNvGraphicFramePr>
+            <a:graphic xmlns:a="http://schemas.openxmlformats.org/drawingml/2006/main">
+              <a:graphicData uri="http://schemas.openxmlformats.org/drawingml/2006/picture">
+                <pic:pic xmlns:pic="http://schemas.openxmlformats.org/drawingml/2006/picture">
+                  <pic:nvPicPr>
+                    <pic:cNvPr id="0" name="Picture 1"/>
+                    <pic:cNvPicPr>
+                      <a:picLocks noChangeAspect="1" noChangeArrowheads="1"/>
+                    </pic:cNvPicPr>
+                  </pic:nvPicPr>
+                  <pic:blipFill>
+                    <a:blip r:embed="rId5">
+                      <a:extLst>
+                        <a:ext uri="{28A0092B-C50C-407E-A947-70E740481C1C}">
+                          <a14:useLocalDpi xmlns:a14="http://schemas.microsoft.com/office/drawing/2010/main" val="0"/>
+                        </a:ext>
+                      </a:extLst>
+                    </a:blip>
+                    <a:srcRect/>
+                    <a:stretch>
+                      <a:fillRect/>
+                    </a:stretch>
+                  </pic:blipFill>
+                  <pic:spPr bwMode="auto">
+                    <a:xfrm>
+                      <a:off x="0" y="0"/>
+                      <a:ext cx="298450" cy="428625"/>
+                    </a:xfrm>
+                    <a:prstGeom prst="rect">
+                      <a:avLst/>
+                    </a:prstGeom>
+                    <a:noFill/>
+                    <a:ln>
+                      <a:noFill/>
+                    </a:ln>
+                  </pic:spPr>
+                </pic:pic>
+              </a:graphicData>
+            </a:graphic>
+          </wp:inline>
+        </w:drawing>
+      </w:r>
+    </w:p>
+    <w:p>
+      <w:pPr>
+        <w:pStyle w:val="Spacing"/>
+      </w:pPr>
+    </w:p>
+    <w:p>
+      <w:r>
+        <w:t>A call redirects its class to its definition. So a call is an active command symbol with a definition line:</w:t>
+      </w:r>
+    </w:p>
+    <w:p>
+      <w:pPr>
+        <w:pStyle w:val="Spacing"/>
+      </w:pPr>
+    </w:p>
+    <w:p>
+      <w:pPr>
+        <w:ind w:left="852"/>
+      </w:pPr>
+      <w:r>
+        <w:rPr>
+          <w:noProof/>
+        </w:rPr>
+        <w:drawing>
+          <wp:inline distT="0" distB="0" distL="0" distR="0" wp14:anchorId="599C3F7B" wp14:editId="5A3C42AD">
+            <wp:extent cx="1034415" cy="707390"/>
+            <wp:effectExtent l="0" t="0" r="0" b="0"/>
+            <wp:docPr id="2" name="Picture 2"/>
+            <wp:cNvGraphicFramePr>
+              <a:graphicFrameLocks xmlns:a="http://schemas.openxmlformats.org/drawingml/2006/main" noChangeAspect="1"/>
+            </wp:cNvGraphicFramePr>
+            <a:graphic xmlns:a="http://schemas.openxmlformats.org/drawingml/2006/main">
+              <a:graphicData uri="http://schemas.openxmlformats.org/drawingml/2006/picture">
+                <pic:pic xmlns:pic="http://schemas.openxmlformats.org/drawingml/2006/picture">
+                  <pic:nvPicPr>
+                    <pic:cNvPr id="0" name="Picture 2"/>
+                    <pic:cNvPicPr>
+                      <a:picLocks noChangeAspect="1" noChangeArrowheads="1"/>
+                    </pic:cNvPicPr>
+                  </pic:nvPicPr>
+                  <pic:blipFill>
+                    <a:blip r:embed="rId6">
+                      <a:extLst>
+                        <a:ext uri="{28A0092B-C50C-407E-A947-70E740481C1C}">
+                          <a14:useLocalDpi xmlns:a14="http://schemas.microsoft.com/office/drawing/2010/main" val="0"/>
+                        </a:ext>
+                      </a:extLst>
+                    </a:blip>
+                    <a:srcRect/>
+                    <a:stretch>
+                      <a:fillRect/>
+                    </a:stretch>
+                  </pic:blipFill>
+                  <pic:spPr bwMode="auto">
+                    <a:xfrm>
+                      <a:off x="0" y="0"/>
+                      <a:ext cx="1034415" cy="707390"/>
+                    </a:xfrm>
+                    <a:prstGeom prst="rect">
+                      <a:avLst/>
+                    </a:prstGeom>
+                    <a:noFill/>
+                    <a:ln>
+                      <a:noFill/>
+                    </a:ln>
+                  </pic:spPr>
+                </pic:pic>
+              </a:graphicData>
+            </a:graphic>
+          </wp:inline>
+        </w:drawing>
+      </w:r>
+    </w:p>
+    <w:p>
+      <w:pPr>
+        <w:pStyle w:val="Spacing"/>
+      </w:pPr>
+    </w:p>
+    <w:p>
+      <w:r>
+        <w:t>Because the definition is the prototype of the call, and not the same object as the call, a dashed class line needs to be used to point out the definition of a call.</w:t>
+      </w:r>
+    </w:p>
+    <w:p>
+      <w:pPr>
+        <w:pStyle w:val="Spacing"/>
+      </w:pPr>
+    </w:p>
+    <w:p>
+      <w:r>
+        <w:t>A call does not have to be placed inside another command. It can also be placed inside an object, in case of which somebody has to run the executable object manually.</w:t>
       </w:r>
     </w:p>
     <w:sectPr>
@@ -1034,9 +1208,15 @@
   </w:style>
   <w:style w:type="character" w:default="1" w:styleId="DefaultParagraphFont">
     <w:name w:val="Default Paragraph Font"/>
+    <w:uiPriority w:val="1"/>
+    <w:semiHidden/>
+    <w:unhideWhenUsed/>
   </w:style>
   <w:style w:type="table" w:default="1" w:styleId="TableNormal">
     <w:name w:val="Normal Table"/>
+    <w:uiPriority w:val="99"/>
+    <w:semiHidden/>
+    <w:unhideWhenUsed/>
     <w:tblPr>
       <w:tblInd w:w="0" w:type="dxa"/>
       <w:tblCellMar>
@@ -1049,6 +1229,9 @@
   </w:style>
   <w:style w:type="numbering" w:default="1" w:styleId="NoList">
     <w:name w:val="No List"/>
+    <w:uiPriority w:val="99"/>
+    <w:semiHidden/>
+    <w:unhideWhenUsed/>
   </w:style>
   <w:style w:type="character" w:customStyle="1" w:styleId="Style6pt">
     <w:name w:val="Style 6 pt"/>
